--- a/TAF 092019/Solicitud/6. Emisón del TA/02_934_EIU_Emisio_titulo_nacional.docx
+++ b/TAF 092019/Solicitud/6. Emisón del TA/02_934_EIU_Emisio_titulo_nacional.docx
@@ -87,7 +87,7 @@
           <w:lang w:val="es-MX"/>
         </w:rPr>
       </w:pPr>
-      <w:bookmarkStart w:id="1" w:name="_Toc16423290"/>
+      <w:bookmarkStart w:id="1" w:name="_Toc21432409"/>
       <w:bookmarkEnd w:id="0"/>
       <w:r>
         <w:rPr>
@@ -582,6 +582,8 @@
         </w:rPr>
       </w:pPr>
     </w:p>
+    <w:bookmarkStart w:id="3" w:name="_GoBack"/>
+    <w:bookmarkEnd w:id="3"/>
     <w:p>
       <w:pPr>
         <w:pStyle w:val="TDC2"/>
@@ -617,7 +619,7 @@
         </w:rPr>
         <w:fldChar w:fldCharType="separate"/>
       </w:r>
-      <w:hyperlink w:anchor="_Toc16423290" w:history="1">
+      <w:hyperlink w:anchor="_Toc21432409" w:history="1">
         <w:r>
           <w:rPr>
             <w:rStyle w:val="Hipervnculo"/>
@@ -645,7 +647,7 @@
             <w:noProof/>
             <w:webHidden/>
           </w:rPr>
-          <w:instrText xml:space="preserve"> PAGEREF _Toc16423290 \h </w:instrText>
+          <w:instrText xml:space="preserve"> PAGEREF _Toc21432409 \h </w:instrText>
         </w:r>
         <w:r>
           <w:rPr>
@@ -690,7 +692,7 @@
           <w:lang w:val="es-MX" w:eastAsia="es-MX"/>
         </w:rPr>
       </w:pPr>
-      <w:hyperlink w:anchor="_Toc16423291" w:history="1">
+      <w:hyperlink w:anchor="_Toc21432410" w:history="1">
         <w:r>
           <w:rPr>
             <w:rStyle w:val="Hipervnculo"/>
@@ -698,7 +700,7 @@
             <w:noProof/>
             <w:lang w:val="es-MX"/>
           </w:rPr>
-          <w:t>Módulo: &lt;sOLICITUD&gt;</w:t>
+          <w:t>Módulo: &lt;SOLICITUD&gt;</w:t>
         </w:r>
         <w:r>
           <w:rPr>
@@ -719,7 +721,7 @@
             <w:noProof/>
             <w:webHidden/>
           </w:rPr>
-          <w:instrText xml:space="preserve"> PAGEREF _Toc16423291 \h </w:instrText>
+          <w:instrText xml:space="preserve"> PAGEREF _Toc21432410 \h </w:instrText>
         </w:r>
         <w:r>
           <w:rPr>
@@ -764,7 +766,7 @@
           <w:lang w:val="es-MX" w:eastAsia="es-MX"/>
         </w:rPr>
       </w:pPr>
-      <w:hyperlink w:anchor="_Toc16423292" w:history="1">
+      <w:hyperlink w:anchor="_Toc21432411" w:history="1">
         <w:r>
           <w:rPr>
             <w:rStyle w:val="Hipervnculo"/>
@@ -793,7 +795,7 @@
             <w:noProof/>
             <w:webHidden/>
           </w:rPr>
-          <w:instrText xml:space="preserve"> PAGEREF _Toc16423292 \h </w:instrText>
+          <w:instrText xml:space="preserve"> PAGEREF _Toc21432411 \h </w:instrText>
         </w:r>
         <w:r>
           <w:rPr>
@@ -838,7 +840,7 @@
           <w:lang w:val="es-MX" w:eastAsia="es-MX"/>
         </w:rPr>
       </w:pPr>
-      <w:hyperlink w:anchor="_Toc16423293" w:history="1">
+      <w:hyperlink w:anchor="_Toc21432412" w:history="1">
         <w:r>
           <w:rPr>
             <w:rStyle w:val="Hipervnculo"/>
@@ -866,7 +868,7 @@
             <w:noProof/>
             <w:webHidden/>
           </w:rPr>
-          <w:instrText xml:space="preserve"> PAGEREF _Toc16423293 \h </w:instrText>
+          <w:instrText xml:space="preserve"> PAGEREF _Toc21432412 \h </w:instrText>
         </w:r>
         <w:r>
           <w:rPr>
@@ -911,7 +913,7 @@
           <w:lang w:val="es-MX" w:eastAsia="es-MX"/>
         </w:rPr>
       </w:pPr>
-      <w:hyperlink w:anchor="_Toc16423294" w:history="1">
+      <w:hyperlink w:anchor="_Toc21432413" w:history="1">
         <w:r>
           <w:rPr>
             <w:rStyle w:val="Hipervnculo"/>
@@ -939,7 +941,7 @@
             <w:noProof/>
             <w:webHidden/>
           </w:rPr>
-          <w:instrText xml:space="preserve"> PAGEREF _Toc16423294 \h </w:instrText>
+          <w:instrText xml:space="preserve"> PAGEREF _Toc21432413 \h </w:instrText>
         </w:r>
         <w:r>
           <w:rPr>
@@ -984,7 +986,7 @@
           <w:lang w:val="es-MX" w:eastAsia="es-MX"/>
         </w:rPr>
       </w:pPr>
-      <w:hyperlink w:anchor="_Toc16423295" w:history="1">
+      <w:hyperlink w:anchor="_Toc21432414" w:history="1">
         <w:r>
           <w:rPr>
             <w:rStyle w:val="Hipervnculo"/>
@@ -1013,7 +1015,7 @@
             <w:noProof/>
             <w:webHidden/>
           </w:rPr>
-          <w:instrText xml:space="preserve"> PAGEREF _Toc16423295 \h </w:instrText>
+          <w:instrText xml:space="preserve"> PAGEREF _Toc21432414 \h </w:instrText>
         </w:r>
         <w:r>
           <w:rPr>
@@ -1058,7 +1060,7 @@
           <w:lang w:val="es-MX" w:eastAsia="es-MX"/>
         </w:rPr>
       </w:pPr>
-      <w:hyperlink w:anchor="_Toc16423296" w:history="1">
+      <w:hyperlink w:anchor="_Toc21432415" w:history="1">
         <w:r>
           <w:rPr>
             <w:rStyle w:val="Hipervnculo"/>
@@ -1087,7 +1089,7 @@
             <w:noProof/>
             <w:webHidden/>
           </w:rPr>
-          <w:instrText xml:space="preserve"> PAGEREF _Toc16423296 \h </w:instrText>
+          <w:instrText xml:space="preserve"> PAGEREF _Toc21432415 \h </w:instrText>
         </w:r>
         <w:r>
           <w:rPr>
@@ -1132,7 +1134,7 @@
           <w:lang w:val="es-MX" w:eastAsia="es-MX"/>
         </w:rPr>
       </w:pPr>
-      <w:hyperlink w:anchor="_Toc16423297" w:history="1">
+      <w:hyperlink w:anchor="_Toc21432416" w:history="1">
         <w:r>
           <w:rPr>
             <w:rStyle w:val="Hipervnculo"/>
@@ -1160,7 +1162,7 @@
             <w:noProof/>
             <w:webHidden/>
           </w:rPr>
-          <w:instrText xml:space="preserve"> PAGEREF _Toc16423297 \h </w:instrText>
+          <w:instrText xml:space="preserve"> PAGEREF _Toc21432416 \h </w:instrText>
         </w:r>
         <w:r>
           <w:rPr>
@@ -1205,7 +1207,7 @@
           <w:lang w:val="es-MX" w:eastAsia="es-MX"/>
         </w:rPr>
       </w:pPr>
-      <w:hyperlink w:anchor="_Toc16423298" w:history="1">
+      <w:hyperlink w:anchor="_Toc21432417" w:history="1">
         <w:r>
           <w:rPr>
             <w:rStyle w:val="Hipervnculo"/>
@@ -1233,7 +1235,7 @@
             <w:noProof/>
             <w:webHidden/>
           </w:rPr>
-          <w:instrText xml:space="preserve"> PAGEREF _Toc16423298 \h </w:instrText>
+          <w:instrText xml:space="preserve"> PAGEREF _Toc21432417 \h </w:instrText>
         </w:r>
         <w:r>
           <w:rPr>
@@ -1278,7 +1280,7 @@
           <w:lang w:val="es-MX" w:eastAsia="es-MX"/>
         </w:rPr>
       </w:pPr>
-      <w:hyperlink w:anchor="_Toc16423299" w:history="1">
+      <w:hyperlink w:anchor="_Toc21432418" w:history="1">
         <w:r>
           <w:rPr>
             <w:rStyle w:val="Hipervnculo"/>
@@ -1286,7 +1288,7 @@
             <w:noProof/>
             <w:lang w:val="es-MX"/>
           </w:rPr>
-          <w:t>Anexo</w:t>
+          <w:t>AnexoS</w:t>
         </w:r>
         <w:r>
           <w:rPr>
@@ -1307,7 +1309,7 @@
             <w:noProof/>
             <w:webHidden/>
           </w:rPr>
-          <w:instrText xml:space="preserve"> PAGEREF _Toc16423299 \h </w:instrText>
+          <w:instrText xml:space="preserve"> PAGEREF _Toc21432418 \h </w:instrText>
         </w:r>
         <w:r>
           <w:rPr>
@@ -1368,9 +1370,9 @@
         </w:rPr>
         <w:br w:type="page"/>
       </w:r>
-      <w:bookmarkStart w:id="3" w:name="_Toc236129839"/>
-      <w:bookmarkStart w:id="4" w:name="_Toc236196644"/>
-      <w:bookmarkStart w:id="5" w:name="_Toc236558257"/>
+      <w:bookmarkStart w:id="4" w:name="_Toc236129839"/>
+      <w:bookmarkStart w:id="5" w:name="_Toc236196644"/>
+      <w:bookmarkStart w:id="6" w:name="_Toc236558257"/>
     </w:p>
     <w:p>
       <w:pPr>
@@ -1389,18 +1391,25 @@
           <w:lang w:val="es-MX"/>
         </w:rPr>
       </w:pPr>
-      <w:bookmarkStart w:id="6" w:name="_Toc16423291"/>
       <w:bookmarkStart w:id="7" w:name="_Toc236129840"/>
       <w:bookmarkStart w:id="8" w:name="_Toc236196645"/>
-      <w:bookmarkEnd w:id="3"/>
+      <w:bookmarkStart w:id="9" w:name="_Toc21432410"/>
       <w:bookmarkEnd w:id="4"/>
       <w:bookmarkEnd w:id="5"/>
+      <w:bookmarkEnd w:id="6"/>
       <w:r>
         <w:rPr>
           <w:rFonts w:cs="Arial"/>
           <w:lang w:val="es-MX"/>
         </w:rPr>
-        <w:t>Módulo: &lt;sOLICITUD</w:t>
+        <w:t>Módulo: &lt;S</w:t>
+      </w:r>
+      <w:r>
+        <w:rPr>
+          <w:rFonts w:cs="Arial"/>
+          <w:lang w:val="es-MX"/>
+        </w:rPr>
+        <w:t>OLICITUD</w:t>
       </w:r>
       <w:r>
         <w:rPr>
@@ -1409,7 +1418,7 @@
         </w:rPr>
         <w:t>&gt;</w:t>
       </w:r>
-      <w:bookmarkEnd w:id="6"/>
+      <w:bookmarkEnd w:id="9"/>
     </w:p>
     <w:p>
       <w:pPr>
@@ -1419,7 +1428,7 @@
           <w:lang w:val="es-MX"/>
         </w:rPr>
       </w:pPr>
-      <w:bookmarkStart w:id="9" w:name="_Toc16423292"/>
+      <w:bookmarkStart w:id="10" w:name="_Toc21432411"/>
       <w:r>
         <w:rPr>
           <w:rFonts w:cs="Arial"/>
@@ -1427,7 +1436,7 @@
         </w:rPr>
         <w:t>ESTILOS</w:t>
       </w:r>
-      <w:bookmarkEnd w:id="9"/>
+      <w:bookmarkEnd w:id="10"/>
     </w:p>
     <w:tbl>
       <w:tblPr>
@@ -1672,10 +1681,10 @@
           <w:rStyle w:val="Textoennegrita"/>
         </w:rPr>
       </w:pPr>
-      <w:bookmarkStart w:id="10" w:name="_Toc13245140"/>
-      <w:bookmarkStart w:id="11" w:name="_Toc13248960"/>
-      <w:bookmarkStart w:id="12" w:name="_Toc528072259"/>
-      <w:bookmarkStart w:id="13" w:name="_Toc528764683"/>
+      <w:bookmarkStart w:id="11" w:name="_Toc13245140"/>
+      <w:bookmarkStart w:id="12" w:name="_Toc13248960"/>
+      <w:bookmarkStart w:id="13" w:name="_Toc528072259"/>
+      <w:bookmarkStart w:id="14" w:name="_Toc528764683"/>
       <w:bookmarkEnd w:id="7"/>
       <w:bookmarkEnd w:id="8"/>
     </w:p>
@@ -1793,16 +1802,16 @@
           <w:lang w:val="es-MX" w:eastAsia="es-ES"/>
         </w:rPr>
       </w:pPr>
-      <w:bookmarkStart w:id="14" w:name="_Toc16423293"/>
+      <w:bookmarkStart w:id="15" w:name="_Toc21432412"/>
       <w:r>
         <w:rPr>
           <w:lang w:val="es-MX"/>
         </w:rPr>
         <w:t>Descripción de Elementos</w:t>
       </w:r>
-      <w:bookmarkEnd w:id="10"/>
       <w:bookmarkEnd w:id="11"/>
-      <w:bookmarkEnd w:id="14"/>
+      <w:bookmarkEnd w:id="12"/>
+      <w:bookmarkEnd w:id="15"/>
       <w:r>
         <w:rPr>
           <w:lang w:val="es-MX"/>
@@ -3331,18 +3340,18 @@
           <w:lang w:val="es-MX"/>
         </w:rPr>
       </w:pPr>
-      <w:bookmarkStart w:id="15" w:name="_Toc13245141"/>
-      <w:bookmarkStart w:id="16" w:name="_Toc13248961"/>
-      <w:bookmarkStart w:id="17" w:name="_Toc16423294"/>
+      <w:bookmarkStart w:id="16" w:name="_Toc13245141"/>
+      <w:bookmarkStart w:id="17" w:name="_Toc13248961"/>
+      <w:bookmarkStart w:id="18" w:name="_Toc21432413"/>
       <w:r>
         <w:rPr>
           <w:lang w:val="es-MX"/>
         </w:rPr>
         <w:t>Descripción de Campos</w:t>
       </w:r>
-      <w:bookmarkEnd w:id="15"/>
       <w:bookmarkEnd w:id="16"/>
       <w:bookmarkEnd w:id="17"/>
+      <w:bookmarkEnd w:id="18"/>
     </w:p>
     <w:p>
       <w:pPr>
@@ -7307,8 +7316,8 @@
           </w:p>
         </w:tc>
       </w:tr>
-      <w:bookmarkEnd w:id="12"/>
       <w:bookmarkEnd w:id="13"/>
+      <w:bookmarkEnd w:id="14"/>
     </w:tbl>
     <w:p>
       <w:pPr>
@@ -7330,8 +7339,8 @@
           <w:lang w:val="es-MX"/>
         </w:rPr>
       </w:pPr>
-      <w:bookmarkStart w:id="18" w:name="_Toc15569983"/>
-      <w:bookmarkStart w:id="19" w:name="_Toc16423295"/>
+      <w:bookmarkStart w:id="19" w:name="_Toc15569983"/>
+      <w:bookmarkStart w:id="20" w:name="_Toc21432414"/>
       <w:r>
         <w:rPr>
           <w:rFonts w:cs="Arial"/>
@@ -7340,8 +7349,8 @@
         <w:lastRenderedPageBreak/>
         <w:t>Módulo: &lt;Firma&gt;</w:t>
       </w:r>
-      <w:bookmarkEnd w:id="18"/>
       <w:bookmarkEnd w:id="19"/>
+      <w:bookmarkEnd w:id="20"/>
     </w:p>
     <w:p>
       <w:pPr>
@@ -7351,9 +7360,9 @@
           <w:lang w:val="es-MX"/>
         </w:rPr>
       </w:pPr>
-      <w:bookmarkStart w:id="20" w:name="_Toc528072260"/>
-      <w:bookmarkStart w:id="21" w:name="_Toc15569984"/>
-      <w:bookmarkStart w:id="22" w:name="_Toc16423296"/>
+      <w:bookmarkStart w:id="21" w:name="_Toc528072260"/>
+      <w:bookmarkStart w:id="22" w:name="_Toc15569984"/>
+      <w:bookmarkStart w:id="23" w:name="_Toc21432415"/>
       <w:r>
         <w:rPr>
           <w:rFonts w:cs="Arial"/>
@@ -7361,9 +7370,9 @@
         </w:rPr>
         <w:t>ESTILOS</w:t>
       </w:r>
-      <w:bookmarkEnd w:id="20"/>
       <w:bookmarkEnd w:id="21"/>
       <w:bookmarkEnd w:id="22"/>
+      <w:bookmarkEnd w:id="23"/>
     </w:p>
     <w:tbl>
       <w:tblPr>
@@ -7669,7 +7678,7 @@
           <w:lang w:val="es-MX"/>
         </w:rPr>
       </w:pPr>
-      <w:bookmarkStart w:id="23" w:name="_Toc528072261"/>
+      <w:bookmarkStart w:id="24" w:name="_Toc528072261"/>
     </w:p>
     <w:p>
       <w:pPr>
@@ -7690,17 +7699,17 @@
           <w:lang w:val="es-MX" w:eastAsia="es-ES"/>
         </w:rPr>
       </w:pPr>
-      <w:bookmarkStart w:id="24" w:name="_Toc15569985"/>
-      <w:bookmarkStart w:id="25" w:name="_Toc16423297"/>
+      <w:bookmarkStart w:id="25" w:name="_Toc15569985"/>
+      <w:bookmarkStart w:id="26" w:name="_Toc21432416"/>
       <w:r>
         <w:rPr>
           <w:lang w:val="es-MX"/>
         </w:rPr>
         <w:t>Descripción de Elementos</w:t>
       </w:r>
-      <w:bookmarkEnd w:id="23"/>
       <w:bookmarkEnd w:id="24"/>
       <w:bookmarkEnd w:id="25"/>
+      <w:bookmarkEnd w:id="26"/>
       <w:r>
         <w:rPr>
           <w:lang w:val="es-MX"/>
@@ -8358,18 +8367,18 @@
           <w:lang w:val="es-MX"/>
         </w:rPr>
       </w:pPr>
-      <w:bookmarkStart w:id="26" w:name="_Toc528072262"/>
-      <w:bookmarkStart w:id="27" w:name="_Toc15569986"/>
-      <w:bookmarkStart w:id="28" w:name="_Toc16423298"/>
+      <w:bookmarkStart w:id="27" w:name="_Toc528072262"/>
+      <w:bookmarkStart w:id="28" w:name="_Toc15569986"/>
+      <w:bookmarkStart w:id="29" w:name="_Toc21432417"/>
       <w:r>
         <w:rPr>
           <w:lang w:val="es-MX"/>
         </w:rPr>
         <w:t>Descripción de Campos</w:t>
       </w:r>
-      <w:bookmarkEnd w:id="26"/>
       <w:bookmarkEnd w:id="27"/>
       <w:bookmarkEnd w:id="28"/>
+      <w:bookmarkEnd w:id="29"/>
     </w:p>
     <w:p>
       <w:pPr>
@@ -10442,8 +10451,8 @@
           <w:lang w:val="es-MX"/>
         </w:rPr>
       </w:pPr>
-      <w:bookmarkStart w:id="29" w:name="_Toc15569987"/>
-      <w:bookmarkStart w:id="30" w:name="_Toc16423299"/>
+      <w:bookmarkStart w:id="30" w:name="_Toc15569987"/>
+      <w:bookmarkStart w:id="31" w:name="_Toc21432418"/>
       <w:r>
         <w:rPr>
           <w:rFonts w:cs="Arial"/>
@@ -10451,7 +10460,6 @@
         </w:rPr>
         <w:t>Anexo</w:t>
       </w:r>
-      <w:bookmarkEnd w:id="29"/>
       <w:bookmarkEnd w:id="30"/>
       <w:r>
         <w:rPr>
@@ -10460,6 +10468,7 @@
         </w:rPr>
         <w:t>S</w:t>
       </w:r>
+      <w:bookmarkEnd w:id="31"/>
     </w:p>
     <w:p>
       <w:pPr>
@@ -10891,8 +10900,6 @@
           <w:lang w:val="es-MX"/>
         </w:rPr>
       </w:pPr>
-      <w:bookmarkStart w:id="31" w:name="_GoBack"/>
-      <w:bookmarkEnd w:id="31"/>
     </w:p>
     <w:p>
       <w:pPr>
@@ -12423,16 +12430,31 @@
             </w:rPr>
             <w:t xml:space="preserve"> de </w:t>
           </w:r>
-          <w:fldSimple w:instr=" NUMPAGES  \* MERGEFORMAT ">
-            <w:r>
-              <w:rPr>
-                <w:rStyle w:val="Nmerodepgina"/>
-                <w:noProof/>
-                <w:color w:val="999999"/>
-              </w:rPr>
-              <w:t>9</w:t>
-            </w:r>
-          </w:fldSimple>
+          <w:r>
+            <w:fldChar w:fldCharType="begin"/>
+          </w:r>
+          <w:r>
+            <w:instrText xml:space="preserve"> NUMPAGES  \* MERGEFORMAT </w:instrText>
+          </w:r>
+          <w:r>
+            <w:fldChar w:fldCharType="separate"/>
+          </w:r>
+          <w:r>
+            <w:rPr>
+              <w:rStyle w:val="Nmerodepgina"/>
+              <w:noProof/>
+              <w:color w:val="999999"/>
+            </w:rPr>
+            <w:t>9</w:t>
+          </w:r>
+          <w:r>
+            <w:rPr>
+              <w:rStyle w:val="Nmerodepgina"/>
+              <w:noProof/>
+              <w:color w:val="999999"/>
+            </w:rPr>
+            <w:fldChar w:fldCharType="end"/>
+          </w:r>
         </w:p>
       </w:tc>
     </w:tr>
@@ -12664,7 +12686,7 @@
               <v:shape id="_x0000_i1025" type="#_x0000_t75" style="width:111pt;height:27.75pt">
                 <v:imagedata r:id="rId2" o:title=""/>
               </v:shape>
-              <o:OLEObject Type="Embed" ProgID="PBrush" ShapeID="_x0000_i1025" DrawAspect="Content" ObjectID="_1629797289" r:id="rId3"/>
+              <o:OLEObject Type="Embed" ProgID="PBrush" ShapeID="_x0000_i1025" DrawAspect="Content" ObjectID="_1632045148" r:id="rId3"/>
             </w:object>
           </w:r>
         </w:p>
@@ -15654,7 +15676,7 @@
 </file>
 
 <file path=customXml/itemProps1.xml><?xml version="1.0" encoding="utf-8"?>
-<ds:datastoreItem xmlns:ds="http://schemas.openxmlformats.org/officeDocument/2006/customXml" ds:itemID="{6C61BC25-A3B0-4EA2-9523-87D740572FD1}">
+<ds:datastoreItem xmlns:ds="http://schemas.openxmlformats.org/officeDocument/2006/customXml" ds:itemID="{7FD377B1-75FF-4ED6-84A0-2E4353C776C4}">
   <ds:schemaRefs>
     <ds:schemaRef ds:uri="http://schemas.openxmlformats.org/officeDocument/2006/bibliography"/>
   </ds:schemaRefs>
